--- a/Manual de uso de 100 escomios dijeron.docx
+++ b/Manual de uso de 100 escomios dijeron.docx
@@ -29,8 +29,17 @@
           <w:sz w:val="28"/>
           <w:szCs w:val="28"/>
         </w:rPr>
-        <w:t>-por Israel Ramos</w:t>
-      </w:r>
+        <w:t xml:space="preserve">-por </w:t>
+      </w:r>
+      <w:r>
+        <w:rPr>
+          <w:sz w:val="28"/>
+          <w:szCs w:val="28"/>
+        </w:rPr>
+        <w:t>grupo de Liderazgo 8CM2 (SEMESTRE 2025-1)</w:t>
+      </w:r>
+      <w:bookmarkStart w:id="0" w:name="_GoBack"/>
+      <w:bookmarkEnd w:id="0"/>
       <w:r>
         <w:rPr>
           <w:sz w:val="52"/>
@@ -714,10 +723,10 @@
           <w:lang w:eastAsia="es-MX"/>
         </w:rPr>
         <w:drawing>
-          <wp:inline distT="0" distB="0" distL="0" distR="0" wp14:anchorId="4D35569F" wp14:editId="78A14C76">
-            <wp:extent cx="5612130" cy="3130550"/>
-            <wp:effectExtent l="0" t="0" r="7620" b="0"/>
-            <wp:docPr id="6" name="Imagen 6"/>
+          <wp:inline distT="0" distB="0" distL="0" distR="0" wp14:anchorId="54C4D56E" wp14:editId="1DCBC504">
+            <wp:extent cx="5612130" cy="4819015"/>
+            <wp:effectExtent l="0" t="0" r="7620" b="635"/>
+            <wp:docPr id="2" name="Imagen 2"/>
             <wp:cNvGraphicFramePr>
               <a:graphicFrameLocks xmlns:a="http://schemas.openxmlformats.org/drawingml/2006/main" noChangeAspect="1"/>
             </wp:cNvGraphicFramePr>
@@ -737,7 +746,7 @@
                   <pic:spPr>
                     <a:xfrm>
                       <a:off x="0" y="0"/>
-                      <a:ext cx="5612130" cy="3130550"/>
+                      <a:ext cx="5612130" cy="4819015"/>
                     </a:xfrm>
                     <a:prstGeom prst="rect">
                       <a:avLst/>
@@ -763,129 +772,38 @@
           <w:sz w:val="24"/>
           <w:szCs w:val="24"/>
         </w:rPr>
-        <w:br/>
-        <w:t>Primero, presiona el botón de Azul de Presentación, lo que te abrirá una vista en otra pestaña.</w:t>
-      </w:r>
-    </w:p>
-    <w:p>
-      <w:pPr>
-        <w:jc w:val="center"/>
-        <w:rPr>
-          <w:sz w:val="24"/>
-          <w:szCs w:val="24"/>
-        </w:rPr>
-      </w:pPr>
-      <w:r>
-        <w:rPr>
-          <w:sz w:val="24"/>
-          <w:szCs w:val="24"/>
-        </w:rPr>
-        <w:t>Para jugar, debes proyectar la pantalla de tu pc de forma “ampliada”, ya que en la segunda pantalla, se verá la presentación del concurso, por tanto, la pantalla del concurso deberás arrastrarla a esta segunda pantalla y solo quedarte con el panel de control.</w:t>
-      </w:r>
-      <w:r>
-        <w:rPr>
-          <w:sz w:val="24"/>
-          <w:szCs w:val="24"/>
-        </w:rPr>
-        <w:br/>
-      </w:r>
-      <w:r>
-        <w:rPr>
-          <w:sz w:val="24"/>
-          <w:szCs w:val="24"/>
-        </w:rPr>
-        <w:br/>
-      </w:r>
-    </w:p>
-    <w:p>
-      <w:pPr>
-        <w:jc w:val="center"/>
-        <w:rPr>
-          <w:sz w:val="24"/>
-          <w:szCs w:val="24"/>
-        </w:rPr>
-      </w:pPr>
-    </w:p>
-    <w:p>
-      <w:pPr>
-        <w:jc w:val="center"/>
-        <w:rPr>
-          <w:sz w:val="24"/>
-          <w:szCs w:val="24"/>
-        </w:rPr>
-      </w:pPr>
-      <w:r>
-        <w:rPr>
-          <w:sz w:val="24"/>
-          <w:szCs w:val="24"/>
-        </w:rPr>
-        <w:t>Coloca los nombres de los equipos y presiona “mostrar”.</w:t>
-      </w:r>
-      <w:r>
-        <w:rPr>
-          <w:sz w:val="24"/>
-          <w:szCs w:val="24"/>
-        </w:rPr>
-        <w:br/>
-      </w:r>
-    </w:p>
-    <w:p>
-      <w:pPr>
-        <w:jc w:val="center"/>
-        <w:rPr>
-          <w:sz w:val="24"/>
-          <w:szCs w:val="24"/>
-        </w:rPr>
-      </w:pPr>
-      <w:r>
-        <w:rPr>
-          <w:sz w:val="24"/>
-          <w:szCs w:val="24"/>
-        </w:rPr>
-        <w:t>Para ver la pantalla del tablero, presiona el botón de “tablero”</w:t>
-      </w:r>
-    </w:p>
-    <w:p>
-      <w:pPr>
-        <w:jc w:val="center"/>
-        <w:rPr>
-          <w:sz w:val="24"/>
-          <w:szCs w:val="24"/>
-        </w:rPr>
-      </w:pPr>
-      <w:r>
-        <w:rPr>
-          <w:sz w:val="24"/>
-          <w:szCs w:val="24"/>
-        </w:rPr>
-        <w:br/>
-        <w:t xml:space="preserve">El </w:t>
-      </w:r>
-      <w:proofErr w:type="spellStart"/>
-      <w:r>
-        <w:rPr>
-          <w:sz w:val="24"/>
-          <w:szCs w:val="24"/>
-        </w:rPr>
-        <w:t>select</w:t>
-      </w:r>
-      <w:proofErr w:type="spellEnd"/>
-      <w:r>
-        <w:rPr>
-          <w:sz w:val="24"/>
-          <w:szCs w:val="24"/>
-        </w:rPr>
-        <w:t xml:space="preserve"> contiene las preguntas, para mostrarlas en pantalla del concurso, selecciona una y presiona el botón “</w:t>
-      </w:r>
-      <w:proofErr w:type="spellStart"/>
-      <w:r>
-        <w:rPr>
-          <w:sz w:val="24"/>
-          <w:szCs w:val="24"/>
-        </w:rPr>
-        <w:t>select</w:t>
-      </w:r>
-      <w:proofErr w:type="spellEnd"/>
+        <w:lastRenderedPageBreak/>
+        <w:br/>
+        <w:t xml:space="preserve">Primero, </w:t>
+      </w:r>
+      <w:r>
+        <w:rPr>
+          <w:sz w:val="24"/>
+          <w:szCs w:val="24"/>
+        </w:rPr>
+        <w:t xml:space="preserve">de los tres botones superiores, </w:t>
+      </w:r>
+      <w:r>
+        <w:rPr>
+          <w:sz w:val="24"/>
+          <w:szCs w:val="24"/>
+        </w:rPr>
+        <w:t xml:space="preserve">presiona el botón de Azul </w:t>
+      </w:r>
+      <w:r>
+        <w:rPr>
+          <w:sz w:val="24"/>
+          <w:szCs w:val="24"/>
+        </w:rPr>
+        <w:t>con el texto “</w:t>
+      </w:r>
+      <w:r>
+        <w:rPr>
+          <w:sz w:val="24"/>
+          <w:szCs w:val="24"/>
+        </w:rPr>
+        <w:t>Presentación</w:t>
+      </w:r>
       <w:r>
         <w:rPr>
           <w:sz w:val="24"/>
@@ -893,90 +811,12 @@
         </w:rPr>
         <w:t>”</w:t>
       </w:r>
-    </w:p>
-    <w:p>
-      <w:pPr>
-        <w:jc w:val="center"/>
-        <w:rPr>
-          <w:sz w:val="24"/>
-          <w:szCs w:val="24"/>
-        </w:rPr>
-      </w:pPr>
-    </w:p>
-    <w:p>
-      <w:pPr>
-        <w:jc w:val="center"/>
-        <w:rPr>
-          <w:sz w:val="24"/>
-          <w:szCs w:val="24"/>
-        </w:rPr>
-      </w:pPr>
-      <w:r>
-        <w:rPr>
-          <w:sz w:val="24"/>
-          <w:szCs w:val="24"/>
-        </w:rPr>
-        <w:t xml:space="preserve">El botón siguiente solo sirve para desplazarte entre las preguntas más rápido, después de presionar dicho botón, </w:t>
-      </w:r>
-      <w:proofErr w:type="spellStart"/>
-      <w:r>
-        <w:rPr>
-          <w:sz w:val="24"/>
-          <w:szCs w:val="24"/>
-        </w:rPr>
-        <w:t>aún</w:t>
-      </w:r>
-      <w:proofErr w:type="spellEnd"/>
-      <w:r>
-        <w:rPr>
-          <w:sz w:val="24"/>
-          <w:szCs w:val="24"/>
-        </w:rPr>
-        <w:t xml:space="preserve"> así </w:t>
-      </w:r>
-      <w:proofErr w:type="spellStart"/>
-      <w:r>
-        <w:rPr>
-          <w:sz w:val="24"/>
-          <w:szCs w:val="24"/>
-        </w:rPr>
-        <w:t>tendras</w:t>
-      </w:r>
-      <w:proofErr w:type="spellEnd"/>
-      <w:r>
-        <w:rPr>
-          <w:sz w:val="24"/>
-          <w:szCs w:val="24"/>
-        </w:rPr>
-        <w:t xml:space="preserve"> que presionar “seleccionar” para mostrar la pregunta en la pantalla del concurso</w:t>
-      </w:r>
-      <w:r>
-        <w:rPr>
-          <w:sz w:val="24"/>
-          <w:szCs w:val="24"/>
-        </w:rPr>
-        <w:br/>
-      </w:r>
-      <w:r>
-        <w:rPr>
-          <w:sz w:val="24"/>
-          <w:szCs w:val="24"/>
-        </w:rPr>
-        <w:br/>
-      </w:r>
-      <w:r>
-        <w:rPr>
-          <w:sz w:val="24"/>
-          <w:szCs w:val="24"/>
-        </w:rPr>
-        <w:br/>
-      </w:r>
-      <w:r>
-        <w:rPr>
-          <w:sz w:val="24"/>
-          <w:szCs w:val="24"/>
-        </w:rPr>
-        <w:br/>
+      <w:r>
+        <w:rPr>
+          <w:sz w:val="24"/>
+          <w:szCs w:val="24"/>
+        </w:rPr>
+        <w:t>, lo que te abrirá una vista en otra pestaña.</w:t>
       </w:r>
     </w:p>
     <w:p>
@@ -993,10 +833,10 @@
           <w:lang w:eastAsia="es-MX"/>
         </w:rPr>
         <w:drawing>
-          <wp:inline distT="0" distB="0" distL="0" distR="0" wp14:anchorId="07FD8A13" wp14:editId="2F196D28">
-            <wp:extent cx="5612130" cy="2018665"/>
-            <wp:effectExtent l="0" t="0" r="7620" b="635"/>
-            <wp:docPr id="8" name="Imagen 8"/>
+          <wp:inline distT="0" distB="0" distL="0" distR="0" wp14:anchorId="484FEBFC" wp14:editId="6EB6CA17">
+            <wp:extent cx="4305300" cy="923925"/>
+            <wp:effectExtent l="0" t="0" r="0" b="9525"/>
+            <wp:docPr id="3" name="Imagen 3"/>
             <wp:cNvGraphicFramePr>
               <a:graphicFrameLocks xmlns:a="http://schemas.openxmlformats.org/drawingml/2006/main" noChangeAspect="1"/>
             </wp:cNvGraphicFramePr>
@@ -1016,7 +856,7 @@
                   <pic:spPr>
                     <a:xfrm>
                       <a:off x="0" y="0"/>
-                      <a:ext cx="5612130" cy="2018665"/>
+                      <a:ext cx="4305300" cy="923925"/>
                     </a:xfrm>
                     <a:prstGeom prst="rect">
                       <a:avLst/>
@@ -1037,62 +877,106 @@
           <w:szCs w:val="24"/>
         </w:rPr>
       </w:pPr>
-    </w:p>
-    <w:p>
-      <w:pPr>
-        <w:jc w:val="center"/>
-        <w:rPr>
-          <w:sz w:val="24"/>
-          <w:szCs w:val="24"/>
-        </w:rPr>
-      </w:pPr>
-      <w:r>
-        <w:rPr>
-          <w:sz w:val="24"/>
-          <w:szCs w:val="24"/>
-        </w:rPr>
-        <w:t xml:space="preserve">En esta tabla, se muestran las respuestas. Si presionas “mostrar” sólo se mostrará en pantalla del concurso. Si quieres que el valor de dicha respuesta se vaya al acumulado, presiona su botón contiguo después de haber presionado “mostrar” (sólo se </w:t>
-      </w:r>
-      <w:proofErr w:type="spellStart"/>
-      <w:r>
-        <w:rPr>
-          <w:sz w:val="24"/>
-          <w:szCs w:val="24"/>
-        </w:rPr>
-        <w:t>habiita</w:t>
-      </w:r>
-      <w:proofErr w:type="spellEnd"/>
-      <w:r>
-        <w:rPr>
-          <w:sz w:val="24"/>
-          <w:szCs w:val="24"/>
-        </w:rPr>
-        <w:t xml:space="preserve"> después de mostrar)</w:t>
-      </w:r>
-      <w:r>
-        <w:rPr>
-          <w:sz w:val="24"/>
-          <w:szCs w:val="24"/>
-        </w:rPr>
-        <w:br/>
-      </w:r>
-      <w:r>
-        <w:rPr>
-          <w:sz w:val="24"/>
-          <w:szCs w:val="24"/>
-        </w:rPr>
-        <w:br/>
-      </w:r>
+      <w:r>
+        <w:t>Para jugar, configura la proyección de tu PC en modo "ampliado". En la segunda pantalla se mostrará la presentación del concurso, por lo que deberás arrastrar la ventana del concurso a esta pantalla. En la pantalla principal, mantendrás únicamente el panel de control.</w:t>
+      </w:r>
+      <w:r>
+        <w:rPr>
+          <w:sz w:val="24"/>
+          <w:szCs w:val="24"/>
+        </w:rPr>
+        <w:br/>
+      </w:r>
+    </w:p>
+    <w:p>
+      <w:pPr>
+        <w:jc w:val="center"/>
+        <w:rPr>
+          <w:sz w:val="24"/>
+          <w:szCs w:val="24"/>
+        </w:rPr>
+      </w:pPr>
+    </w:p>
+    <w:p>
+      <w:pPr>
+        <w:jc w:val="center"/>
+        <w:rPr>
+          <w:sz w:val="24"/>
+          <w:szCs w:val="24"/>
+        </w:rPr>
+      </w:pPr>
+      <w:r>
+        <w:rPr>
+          <w:sz w:val="24"/>
+          <w:szCs w:val="24"/>
+        </w:rPr>
+        <w:t>Coloca los nombres de los equipos y presiona “mostrar”.</w:t>
+      </w:r>
+      <w:r>
+        <w:rPr>
+          <w:sz w:val="24"/>
+          <w:szCs w:val="24"/>
+        </w:rPr>
+        <w:br/>
+      </w:r>
+    </w:p>
+    <w:p>
+      <w:pPr>
+        <w:jc w:val="center"/>
+        <w:rPr>
+          <w:sz w:val="24"/>
+          <w:szCs w:val="24"/>
+        </w:rPr>
+      </w:pPr>
+      <w:r>
+        <w:rPr>
+          <w:sz w:val="24"/>
+          <w:szCs w:val="24"/>
+        </w:rPr>
+        <w:t>Para ver la pantalla del tablero,</w:t>
+      </w:r>
+      <w:r>
+        <w:rPr>
+          <w:sz w:val="24"/>
+          <w:szCs w:val="24"/>
+        </w:rPr>
+        <w:t xml:space="preserve"> en la misma sección de los 3 botones superiores,</w:t>
+      </w:r>
+      <w:r>
+        <w:rPr>
+          <w:sz w:val="24"/>
+          <w:szCs w:val="24"/>
+        </w:rPr>
+        <w:t xml:space="preserve"> presiona el botón de “tablero”</w:t>
+      </w:r>
+    </w:p>
+    <w:p>
+      <w:pPr>
+        <w:jc w:val="center"/>
+        <w:rPr>
+          <w:sz w:val="24"/>
+          <w:szCs w:val="24"/>
+        </w:rPr>
+      </w:pPr>
+    </w:p>
+    <w:p>
+      <w:pPr>
+        <w:jc w:val="center"/>
+        <w:rPr>
+          <w:sz w:val="24"/>
+          <w:szCs w:val="24"/>
+        </w:rPr>
+      </w:pPr>
       <w:r>
         <w:rPr>
           <w:noProof/>
           <w:lang w:eastAsia="es-MX"/>
         </w:rPr>
         <w:drawing>
-          <wp:inline distT="0" distB="0" distL="0" distR="0" wp14:anchorId="5CBB6509" wp14:editId="54B05ABA">
-            <wp:extent cx="5612130" cy="862330"/>
-            <wp:effectExtent l="0" t="0" r="7620" b="0"/>
-            <wp:docPr id="9" name="Imagen 9"/>
+          <wp:inline distT="0" distB="0" distL="0" distR="0" wp14:anchorId="17C6BFE9" wp14:editId="2EC8B2F7">
+            <wp:extent cx="4143375" cy="504825"/>
+            <wp:effectExtent l="0" t="0" r="9525" b="9525"/>
+            <wp:docPr id="17" name="Imagen 17"/>
             <wp:cNvGraphicFramePr>
               <a:graphicFrameLocks xmlns:a="http://schemas.openxmlformats.org/drawingml/2006/main" noChangeAspect="1"/>
             </wp:cNvGraphicFramePr>
@@ -1112,7 +996,7 @@
                   <pic:spPr>
                     <a:xfrm>
                       <a:off x="0" y="0"/>
-                      <a:ext cx="5612130" cy="862330"/>
+                      <a:ext cx="4143375" cy="504825"/>
                     </a:xfrm>
                     <a:prstGeom prst="rect">
                       <a:avLst/>
@@ -1140,19 +1024,24 @@
         <w:rPr>
           <w:sz w:val="24"/>
           <w:szCs w:val="24"/>
-          <w:u w:val="single"/>
-        </w:rPr>
-      </w:pPr>
-      <w:r>
-        <w:rPr>
-          <w:sz w:val="24"/>
-          <w:szCs w:val="24"/>
-        </w:rPr>
-        <w:lastRenderedPageBreak/>
-        <w:t>Una vez enviados los puntos a algún equipo, aún puedes mostrar las respuestas que no lograron responder.</w:t>
-      </w:r>
-      <w:bookmarkStart w:id="0" w:name="_GoBack"/>
-      <w:bookmarkEnd w:id="0"/>
+        </w:rPr>
+      </w:pPr>
+    </w:p>
+    <w:p>
+      <w:pPr>
+        <w:jc w:val="center"/>
+        <w:rPr>
+          <w:sz w:val="24"/>
+          <w:szCs w:val="24"/>
+        </w:rPr>
+      </w:pPr>
+      <w:r>
+        <w:rPr>
+          <w:sz w:val="24"/>
+          <w:szCs w:val="24"/>
+        </w:rPr>
+        <w:t>Si deseas regresar a la pantalla con el logo, presiona el botón superior “inicio”</w:t>
+      </w:r>
     </w:p>
     <w:p>
       <w:pPr>
@@ -1168,10 +1057,10 @@
           <w:lang w:eastAsia="es-MX"/>
         </w:rPr>
         <w:drawing>
-          <wp:inline distT="0" distB="0" distL="0" distR="0" wp14:anchorId="1CCE618F" wp14:editId="60FC5406">
-            <wp:extent cx="5612130" cy="596900"/>
-            <wp:effectExtent l="0" t="0" r="7620" b="0"/>
-            <wp:docPr id="10" name="Imagen 10"/>
+          <wp:inline distT="0" distB="0" distL="0" distR="0" wp14:anchorId="24761B25" wp14:editId="3C2E0872">
+            <wp:extent cx="4105275" cy="619125"/>
+            <wp:effectExtent l="0" t="0" r="9525" b="9525"/>
+            <wp:docPr id="12" name="Imagen 12"/>
             <wp:cNvGraphicFramePr>
               <a:graphicFrameLocks xmlns:a="http://schemas.openxmlformats.org/drawingml/2006/main" noChangeAspect="1"/>
             </wp:cNvGraphicFramePr>
@@ -1191,7 +1080,7 @@
                   <pic:spPr>
                     <a:xfrm>
                       <a:off x="0" y="0"/>
-                      <a:ext cx="5612130" cy="596900"/>
+                      <a:ext cx="4105275" cy="619125"/>
                     </a:xfrm>
                     <a:prstGeom prst="rect">
                       <a:avLst/>
@@ -1221,12 +1110,67 @@
           <w:szCs w:val="24"/>
         </w:rPr>
       </w:pPr>
-      <w:r>
-        <w:rPr>
-          <w:sz w:val="24"/>
-          <w:szCs w:val="24"/>
-        </w:rPr>
-        <w:t>En pantalla de concurso se mostrará algo como lo siguiente:</w:t>
+    </w:p>
+    <w:p>
+      <w:pPr>
+        <w:jc w:val="center"/>
+        <w:rPr>
+          <w:sz w:val="24"/>
+          <w:szCs w:val="24"/>
+        </w:rPr>
+      </w:pPr>
+    </w:p>
+    <w:p>
+      <w:pPr>
+        <w:jc w:val="center"/>
+        <w:rPr>
+          <w:sz w:val="24"/>
+          <w:szCs w:val="24"/>
+        </w:rPr>
+      </w:pPr>
+    </w:p>
+    <w:p>
+      <w:pPr>
+        <w:jc w:val="center"/>
+        <w:rPr>
+          <w:sz w:val="24"/>
+          <w:szCs w:val="24"/>
+        </w:rPr>
+      </w:pPr>
+    </w:p>
+    <w:p>
+      <w:pPr>
+        <w:jc w:val="center"/>
+        <w:rPr>
+          <w:sz w:val="24"/>
+          <w:szCs w:val="24"/>
+        </w:rPr>
+      </w:pPr>
+    </w:p>
+    <w:p>
+      <w:pPr>
+        <w:jc w:val="center"/>
+      </w:pPr>
+      <w:r>
+        <w:rPr>
+          <w:sz w:val="24"/>
+          <w:szCs w:val="24"/>
+        </w:rPr>
+        <w:lastRenderedPageBreak/>
+        <w:t xml:space="preserve">El botón “Bajar ejemplo plantilla preguntas” </w:t>
+      </w:r>
+      <w:r>
+        <w:t>permite descargar un a</w:t>
+      </w:r>
+      <w:r>
+        <w:t>rchivo Excel de plantilla con un</w:t>
+      </w:r>
+      <w:r>
+        <w:t xml:space="preserve"> formato específico (pregunta, respuestas y popularidad) que el usuario debe llenar.</w:t>
+      </w:r>
+      <w:r>
+        <w:br/>
+        <w:t>Es importante que sea llenado con este formato, ya que es el que entiende el programa.</w:t>
       </w:r>
     </w:p>
     <w:p>
@@ -1243,10 +1187,10 @@
           <w:lang w:eastAsia="es-MX"/>
         </w:rPr>
         <w:drawing>
-          <wp:inline distT="0" distB="0" distL="0" distR="0" wp14:anchorId="1BDCE446" wp14:editId="672F2E1F">
-            <wp:extent cx="5612130" cy="2633345"/>
-            <wp:effectExtent l="0" t="0" r="7620" b="0"/>
-            <wp:docPr id="11" name="Imagen 11"/>
+          <wp:inline distT="0" distB="0" distL="0" distR="0" wp14:anchorId="4B2E9C53" wp14:editId="39423E46">
+            <wp:extent cx="2638425" cy="1123950"/>
+            <wp:effectExtent l="0" t="0" r="9525" b="0"/>
+            <wp:docPr id="18" name="Imagen 18"/>
             <wp:cNvGraphicFramePr>
               <a:graphicFrameLocks xmlns:a="http://schemas.openxmlformats.org/drawingml/2006/main" noChangeAspect="1"/>
             </wp:cNvGraphicFramePr>
@@ -1266,7 +1210,7 @@
                   <pic:spPr>
                     <a:xfrm>
                       <a:off x="0" y="0"/>
-                      <a:ext cx="5612130" cy="2633345"/>
+                      <a:ext cx="2638425" cy="1123950"/>
                     </a:xfrm>
                     <a:prstGeom prst="rect">
                       <a:avLst/>
@@ -1301,25 +1245,27 @@
           <w:sz w:val="24"/>
           <w:szCs w:val="24"/>
         </w:rPr>
-        <w:t>Cuando gane el equipo que haya contestado con todas las respuestas o haya hecho robo de puntos, podrás enviar el acumulado con los botones de abajo</w:t>
-      </w:r>
-      <w:r>
-        <w:rPr>
-          <w:sz w:val="24"/>
-          <w:szCs w:val="24"/>
-        </w:rPr>
-        <w:br/>
-      </w:r>
+        <w:t>Una vez tengas tu archivo listo, puedes subirlo ya llenado con tus preguntas en el siguiente botón</w:t>
+      </w:r>
+    </w:p>
+    <w:p>
+      <w:pPr>
+        <w:jc w:val="center"/>
+        <w:rPr>
+          <w:sz w:val="24"/>
+          <w:szCs w:val="24"/>
+        </w:rPr>
+      </w:pPr>
       <w:r>
         <w:rPr>
           <w:noProof/>
           <w:lang w:eastAsia="es-MX"/>
         </w:rPr>
         <w:drawing>
-          <wp:inline distT="0" distB="0" distL="0" distR="0" wp14:anchorId="376EAA5C" wp14:editId="6048469C">
-            <wp:extent cx="5612130" cy="2110105"/>
-            <wp:effectExtent l="0" t="0" r="7620" b="4445"/>
-            <wp:docPr id="13" name="Imagen 13"/>
+          <wp:inline distT="0" distB="0" distL="0" distR="0" wp14:anchorId="6110F527" wp14:editId="41C213DE">
+            <wp:extent cx="3086100" cy="857250"/>
+            <wp:effectExtent l="0" t="0" r="0" b="0"/>
+            <wp:docPr id="19" name="Imagen 19"/>
             <wp:cNvGraphicFramePr>
               <a:graphicFrameLocks xmlns:a="http://schemas.openxmlformats.org/drawingml/2006/main" noChangeAspect="1"/>
             </wp:cNvGraphicFramePr>
@@ -1339,7 +1285,7 @@
                   <pic:spPr>
                     <a:xfrm>
                       <a:off x="0" y="0"/>
-                      <a:ext cx="5612130" cy="2110105"/>
+                      <a:ext cx="3086100" cy="857250"/>
                     </a:xfrm>
                     <a:prstGeom prst="rect">
                       <a:avLst/>
@@ -1371,15 +1317,55 @@
       </w:pPr>
       <w:r>
         <w:rPr>
+          <w:sz w:val="24"/>
+          <w:szCs w:val="24"/>
+        </w:rPr>
+        <w:t xml:space="preserve">Esto llenará el </w:t>
+      </w:r>
+      <w:proofErr w:type="spellStart"/>
+      <w:r>
+        <w:rPr>
+          <w:sz w:val="24"/>
+          <w:szCs w:val="24"/>
+        </w:rPr>
+        <w:t>select</w:t>
+      </w:r>
+      <w:proofErr w:type="spellEnd"/>
+      <w:r>
+        <w:rPr>
+          <w:sz w:val="24"/>
+          <w:szCs w:val="24"/>
+        </w:rPr>
+        <w:t xml:space="preserve"> de preguntas</w:t>
+      </w:r>
+    </w:p>
+    <w:p>
+      <w:pPr>
+        <w:jc w:val="center"/>
+        <w:rPr>
+          <w:sz w:val="24"/>
+          <w:szCs w:val="24"/>
+        </w:rPr>
+      </w:pPr>
+    </w:p>
+    <w:p>
+      <w:pPr>
+        <w:jc w:val="center"/>
+        <w:rPr>
+          <w:sz w:val="24"/>
+          <w:szCs w:val="24"/>
+        </w:rPr>
+      </w:pPr>
+      <w:r>
+        <w:rPr>
           <w:noProof/>
           <w:lang w:eastAsia="es-MX"/>
         </w:rPr>
-        <w:lastRenderedPageBreak/>
         <w:drawing>
-          <wp:inline distT="0" distB="0" distL="0" distR="0" wp14:anchorId="49346A1B" wp14:editId="6934DBC2">
-            <wp:extent cx="5612130" cy="2649855"/>
-            <wp:effectExtent l="0" t="0" r="7620" b="0"/>
-            <wp:docPr id="14" name="Imagen 14"/>
+          <wp:inline distT="0" distB="0" distL="0" distR="0" wp14:anchorId="03763F07" wp14:editId="232D2704">
+            <wp:extent cx="5612130" cy="471170"/>
+            <wp:effectExtent l="0" t="0" r="7620" b="5080"/>
+            <wp:docPr id="20" name="Imagen 20"/>
             <wp:cNvGraphicFramePr>
               <a:graphicFrameLocks xmlns:a="http://schemas.openxmlformats.org/drawingml/2006/main" noChangeAspect="1"/>
             </wp:cNvGraphicFramePr>
@@ -1399,7 +1385,7 @@
                   <pic:spPr>
                     <a:xfrm>
                       <a:off x="0" y="0"/>
-                      <a:ext cx="5612130" cy="2649855"/>
+                      <a:ext cx="5612130" cy="471170"/>
                     </a:xfrm>
                     <a:prstGeom prst="rect">
                       <a:avLst/>
@@ -1423,14 +1409,35 @@
           <w:sz w:val="24"/>
           <w:szCs w:val="24"/>
         </w:rPr>
-        <w:br/>
-      </w:r>
-      <w:r>
-        <w:rPr>
-          <w:sz w:val="24"/>
-          <w:szCs w:val="24"/>
-        </w:rPr>
-        <w:br/>
+        <w:t>P</w:t>
+      </w:r>
+      <w:r>
+        <w:rPr>
+          <w:sz w:val="24"/>
+          <w:szCs w:val="24"/>
+        </w:rPr>
+        <w:t>ara mostrar</w:t>
+      </w:r>
+      <w:r>
+        <w:rPr>
+          <w:sz w:val="24"/>
+          <w:szCs w:val="24"/>
+        </w:rPr>
+        <w:t xml:space="preserve"> </w:t>
+      </w:r>
+      <w:r>
+        <w:rPr>
+          <w:sz w:val="24"/>
+          <w:szCs w:val="24"/>
+        </w:rPr>
+        <w:t>las</w:t>
+      </w:r>
+      <w:r>
+        <w:rPr>
+          <w:sz w:val="24"/>
+          <w:szCs w:val="24"/>
+        </w:rPr>
+        <w:t xml:space="preserve"> preguntas del </w:t>
       </w:r>
       <w:proofErr w:type="spellStart"/>
       <w:r>
@@ -1438,7 +1445,7 @@
           <w:sz w:val="24"/>
           <w:szCs w:val="24"/>
         </w:rPr>
-        <w:t>Tambien</w:t>
+        <w:t>select</w:t>
       </w:r>
       <w:proofErr w:type="spellEnd"/>
       <w:r>
@@ -1446,25 +1453,134 @@
           <w:sz w:val="24"/>
           <w:szCs w:val="24"/>
         </w:rPr>
-        <w:t xml:space="preserve"> hay diversos efectos de sonido</w:t>
-      </w:r>
-      <w:r>
-        <w:rPr>
-          <w:sz w:val="24"/>
-          <w:szCs w:val="24"/>
-        </w:rPr>
-        <w:br/>
-      </w:r>
+        <w:t xml:space="preserve"> en pantalla del concurso, selecciona</w:t>
+      </w:r>
+      <w:r>
+        <w:rPr>
+          <w:sz w:val="24"/>
+          <w:szCs w:val="24"/>
+        </w:rPr>
+        <w:t xml:space="preserve"> una y presiona el botón “seleccionar</w:t>
+      </w:r>
+      <w:r>
+        <w:rPr>
+          <w:sz w:val="24"/>
+          <w:szCs w:val="24"/>
+        </w:rPr>
+        <w:t>”</w:t>
+      </w:r>
+    </w:p>
+    <w:p>
+      <w:pPr>
+        <w:jc w:val="center"/>
+        <w:rPr>
+          <w:sz w:val="24"/>
+          <w:szCs w:val="24"/>
+        </w:rPr>
+      </w:pPr>
+    </w:p>
+    <w:p>
+      <w:pPr>
+        <w:jc w:val="center"/>
+        <w:rPr>
+          <w:sz w:val="24"/>
+          <w:szCs w:val="24"/>
+        </w:rPr>
+      </w:pPr>
+      <w:r>
+        <w:rPr>
+          <w:sz w:val="24"/>
+          <w:szCs w:val="24"/>
+        </w:rPr>
+        <w:t xml:space="preserve">El botón siguiente solo sirve para desplazarte entre las preguntas más rápido, después de presionar dicho botón, </w:t>
+      </w:r>
+      <w:proofErr w:type="spellStart"/>
+      <w:r>
+        <w:rPr>
+          <w:sz w:val="24"/>
+          <w:szCs w:val="24"/>
+        </w:rPr>
+        <w:t>aún</w:t>
+      </w:r>
+      <w:proofErr w:type="spellEnd"/>
+      <w:r>
+        <w:rPr>
+          <w:sz w:val="24"/>
+          <w:szCs w:val="24"/>
+        </w:rPr>
+        <w:t xml:space="preserve"> así </w:t>
+      </w:r>
+      <w:proofErr w:type="spellStart"/>
+      <w:r>
+        <w:rPr>
+          <w:sz w:val="24"/>
+          <w:szCs w:val="24"/>
+        </w:rPr>
+        <w:t>tendras</w:t>
+      </w:r>
+      <w:proofErr w:type="spellEnd"/>
+      <w:r>
+        <w:rPr>
+          <w:sz w:val="24"/>
+          <w:szCs w:val="24"/>
+        </w:rPr>
+        <w:t xml:space="preserve"> que presionar “seleccionar” para mostrar la pregunta en la pantalla del concurso</w:t>
+      </w:r>
+      <w:r>
+        <w:rPr>
+          <w:sz w:val="24"/>
+          <w:szCs w:val="24"/>
+        </w:rPr>
+        <w:t>.</w:t>
+      </w:r>
+      <w:r>
+        <w:rPr>
+          <w:sz w:val="24"/>
+          <w:szCs w:val="24"/>
+        </w:rPr>
+        <w:br/>
+      </w:r>
+      <w:r>
+        <w:rPr>
+          <w:sz w:val="24"/>
+          <w:szCs w:val="24"/>
+        </w:rPr>
+        <w:br/>
+      </w:r>
+      <w:r>
+        <w:rPr>
+          <w:sz w:val="24"/>
+          <w:szCs w:val="24"/>
+        </w:rPr>
+        <w:br/>
+      </w:r>
+      <w:r>
+        <w:rPr>
+          <w:sz w:val="24"/>
+          <w:szCs w:val="24"/>
+        </w:rPr>
+        <w:br/>
+      </w:r>
+    </w:p>
+    <w:p>
+      <w:pPr>
+        <w:jc w:val="center"/>
+        <w:rPr>
+          <w:sz w:val="24"/>
+          <w:szCs w:val="24"/>
+        </w:rPr>
+      </w:pPr>
       <w:r>
         <w:rPr>
           <w:noProof/>
           <w:lang w:eastAsia="es-MX"/>
         </w:rPr>
+        <w:lastRenderedPageBreak/>
         <w:drawing>
-          <wp:inline distT="0" distB="0" distL="0" distR="0" wp14:anchorId="63B98E3F" wp14:editId="4E1CC535">
-            <wp:extent cx="5612130" cy="1220470"/>
+          <wp:inline distT="0" distB="0" distL="0" distR="0" wp14:anchorId="01B811ED" wp14:editId="2F8E680F">
+            <wp:extent cx="5612130" cy="2064385"/>
             <wp:effectExtent l="0" t="0" r="7620" b="0"/>
-            <wp:docPr id="15" name="Imagen 15"/>
+            <wp:docPr id="21" name="Imagen 21"/>
             <wp:cNvGraphicFramePr>
               <a:graphicFrameLocks xmlns:a="http://schemas.openxmlformats.org/drawingml/2006/main" noChangeAspect="1"/>
             </wp:cNvGraphicFramePr>
@@ -1484,7 +1600,7 @@
                   <pic:spPr>
                     <a:xfrm>
                       <a:off x="0" y="0"/>
-                      <a:ext cx="5612130" cy="1220470"/>
+                      <a:ext cx="5612130" cy="2064385"/>
                     </a:xfrm>
                     <a:prstGeom prst="rect">
                       <a:avLst/>
@@ -1496,38 +1612,120 @@
           </wp:inline>
         </w:drawing>
       </w:r>
-      <w:r>
-        <w:rPr>
-          <w:sz w:val="24"/>
-          <w:szCs w:val="24"/>
-        </w:rPr>
-        <w:br/>
-      </w:r>
-      <w:r>
-        <w:rPr>
-          <w:sz w:val="24"/>
-          <w:szCs w:val="24"/>
-        </w:rPr>
-        <w:br/>
-        <w:t>Y para finalizar, cuando ya haya terminado el match del equipo A vs el equipo B y quieran pasar más equipos, deberán reiniciar con este botón</w:t>
-      </w:r>
-      <w:r>
-        <w:rPr>
-          <w:sz w:val="24"/>
-          <w:szCs w:val="24"/>
-        </w:rPr>
-        <w:br/>
-      </w:r>
+    </w:p>
+    <w:p>
+      <w:pPr>
+        <w:jc w:val="center"/>
+        <w:rPr>
+          <w:sz w:val="24"/>
+          <w:szCs w:val="24"/>
+        </w:rPr>
+      </w:pPr>
+    </w:p>
+    <w:p>
+      <w:pPr>
+        <w:jc w:val="center"/>
+        <w:rPr>
+          <w:sz w:val="24"/>
+          <w:szCs w:val="24"/>
+        </w:rPr>
+      </w:pPr>
+      <w:r>
+        <w:rPr>
+          <w:sz w:val="24"/>
+          <w:szCs w:val="24"/>
+        </w:rPr>
+        <w:t xml:space="preserve">Como se muestra, es sencillo de usar, puedes o solamente mostrar la respuesta o mostrar y hacer que aparezca el valor en el </w:t>
+      </w:r>
+      <w:proofErr w:type="spellStart"/>
+      <w:r>
+        <w:rPr>
+          <w:sz w:val="24"/>
+          <w:szCs w:val="24"/>
+        </w:rPr>
+        <w:t>acumulador</w:t>
+      </w:r>
+      <w:proofErr w:type="spellEnd"/>
+      <w:r>
+        <w:rPr>
+          <w:sz w:val="24"/>
+          <w:szCs w:val="24"/>
+        </w:rPr>
+        <w:t xml:space="preserve"> del concurso.</w:t>
+      </w:r>
+      <w:r>
+        <w:rPr>
+          <w:sz w:val="24"/>
+          <w:szCs w:val="24"/>
+        </w:rPr>
+        <w:br/>
+      </w:r>
+      <w:r>
+        <w:rPr>
+          <w:sz w:val="24"/>
+          <w:szCs w:val="24"/>
+        </w:rPr>
+        <w:br/>
+        <w:t>Esto es así, porque cuando un concursante adivina una respuesta, puedes presionar mostrar y acumular, pero cuando llega el momento del concurso en el que nadie adivinó las respuestas restantes, sólo será necesario mostrar las respuestas sin interferir en el puntaje del tablero.</w:t>
+      </w:r>
+      <w:r>
+        <w:rPr>
+          <w:sz w:val="24"/>
+          <w:szCs w:val="24"/>
+        </w:rPr>
+        <w:br/>
+      </w:r>
+    </w:p>
+    <w:p>
+      <w:pPr>
+        <w:jc w:val="center"/>
+        <w:rPr>
+          <w:sz w:val="24"/>
+          <w:szCs w:val="24"/>
+        </w:rPr>
+      </w:pPr>
+      <w:r>
+        <w:rPr>
+          <w:sz w:val="24"/>
+          <w:szCs w:val="24"/>
+        </w:rPr>
+        <w:br/>
+      </w:r>
+      <w:r>
+        <w:rPr>
+          <w:sz w:val="24"/>
+          <w:szCs w:val="24"/>
+        </w:rPr>
+        <w:br/>
+      </w:r>
+    </w:p>
+    <w:p>
+      <w:pPr>
+        <w:jc w:val="center"/>
+        <w:rPr>
+          <w:sz w:val="24"/>
+          <w:szCs w:val="24"/>
+        </w:rPr>
+      </w:pPr>
+    </w:p>
+    <w:p>
+      <w:pPr>
+        <w:jc w:val="center"/>
+        <w:rPr>
+          <w:sz w:val="24"/>
+          <w:szCs w:val="24"/>
+        </w:rPr>
+      </w:pPr>
       <w:r>
         <w:rPr>
           <w:noProof/>
           <w:lang w:eastAsia="es-MX"/>
         </w:rPr>
         <w:drawing>
-          <wp:inline distT="0" distB="0" distL="0" distR="0" wp14:anchorId="74E01DED" wp14:editId="09D7C71D">
-            <wp:extent cx="5612130" cy="2640330"/>
-            <wp:effectExtent l="0" t="0" r="7620" b="7620"/>
-            <wp:docPr id="16" name="Imagen 16"/>
+          <wp:inline distT="0" distB="0" distL="0" distR="0" wp14:anchorId="1BDCE446" wp14:editId="672F2E1F">
+            <wp:extent cx="5612130" cy="2633345"/>
+            <wp:effectExtent l="0" t="0" r="7620" b="0"/>
+            <wp:docPr id="11" name="Imagen 11"/>
             <wp:cNvGraphicFramePr>
               <a:graphicFrameLocks xmlns:a="http://schemas.openxmlformats.org/drawingml/2006/main" noChangeAspect="1"/>
             </wp:cNvGraphicFramePr>
@@ -1547,7 +1745,7 @@
                   <pic:spPr>
                     <a:xfrm>
                       <a:off x="0" y="0"/>
-                      <a:ext cx="5612130" cy="2640330"/>
+                      <a:ext cx="5612130" cy="2633345"/>
                     </a:xfrm>
                     <a:prstGeom prst="rect">
                       <a:avLst/>
@@ -1559,35 +1757,449 @@
           </wp:inline>
         </w:drawing>
       </w:r>
-      <w:r>
-        <w:rPr>
-          <w:sz w:val="24"/>
-          <w:szCs w:val="24"/>
-        </w:rPr>
-        <w:br/>
-      </w:r>
-      <w:r>
-        <w:rPr>
-          <w:sz w:val="24"/>
-          <w:szCs w:val="24"/>
-        </w:rPr>
-        <w:br/>
-        <w:t xml:space="preserve">Acto seguido, deberán volver a poner los nombres de los nuevos equipos y seguir el flujo </w:t>
-      </w:r>
+    </w:p>
+    <w:p>
+      <w:pPr>
+        <w:jc w:val="center"/>
+        <w:rPr>
+          <w:sz w:val="24"/>
+          <w:szCs w:val="24"/>
+        </w:rPr>
+      </w:pPr>
+    </w:p>
+    <w:p>
+      <w:pPr>
+        <w:jc w:val="center"/>
+        <w:rPr>
+          <w:sz w:val="24"/>
+          <w:szCs w:val="24"/>
+        </w:rPr>
+      </w:pPr>
       <w:r>
         <w:rPr>
           <w:sz w:val="24"/>
           <w:szCs w:val="24"/>
         </w:rPr>
         <w:lastRenderedPageBreak/>
-        <w:t>ya mencionado.</w:t>
-      </w:r>
-      <w:r>
-        <w:rPr>
-          <w:sz w:val="24"/>
-          <w:szCs w:val="24"/>
-        </w:rPr>
-        <w:br/>
+        <w:t>Cuando gane el equipo que haya contestado con todas las respuestas o haya hecho robo de puntos, podrás enviar el acumulado con los botones de abajo</w:t>
+      </w:r>
+    </w:p>
+    <w:p>
+      <w:pPr>
+        <w:jc w:val="center"/>
+        <w:rPr>
+          <w:sz w:val="24"/>
+          <w:szCs w:val="24"/>
+        </w:rPr>
+      </w:pPr>
+    </w:p>
+    <w:p>
+      <w:pPr>
+        <w:jc w:val="center"/>
+        <w:rPr>
+          <w:sz w:val="24"/>
+          <w:szCs w:val="24"/>
+        </w:rPr>
+      </w:pPr>
+      <w:r>
+        <w:rPr>
+          <w:sz w:val="24"/>
+          <w:szCs w:val="24"/>
+        </w:rPr>
+        <w:br/>
+      </w:r>
+      <w:r>
+        <w:rPr>
+          <w:noProof/>
+          <w:lang w:eastAsia="es-MX"/>
+        </w:rPr>
+        <w:drawing>
+          <wp:inline distT="0" distB="0" distL="0" distR="0" wp14:anchorId="4AC7E5DC" wp14:editId="7A078B66">
+            <wp:extent cx="5612130" cy="1903730"/>
+            <wp:effectExtent l="0" t="0" r="7620" b="1270"/>
+            <wp:docPr id="22" name="Imagen 22"/>
+            <wp:cNvGraphicFramePr>
+              <a:graphicFrameLocks xmlns:a="http://schemas.openxmlformats.org/drawingml/2006/main" noChangeAspect="1"/>
+            </wp:cNvGraphicFramePr>
+            <a:graphic xmlns:a="http://schemas.openxmlformats.org/drawingml/2006/main">
+              <a:graphicData uri="http://schemas.openxmlformats.org/drawingml/2006/picture">
+                <pic:pic xmlns:pic="http://schemas.openxmlformats.org/drawingml/2006/picture">
+                  <pic:nvPicPr>
+                    <pic:cNvPr id="1" name=""/>
+                    <pic:cNvPicPr/>
+                  </pic:nvPicPr>
+                  <pic:blipFill>
+                    <a:blip r:embed="rId16"/>
+                    <a:stretch>
+                      <a:fillRect/>
+                    </a:stretch>
+                  </pic:blipFill>
+                  <pic:spPr>
+                    <a:xfrm>
+                      <a:off x="0" y="0"/>
+                      <a:ext cx="5612130" cy="1903730"/>
+                    </a:xfrm>
+                    <a:prstGeom prst="rect">
+                      <a:avLst/>
+                    </a:prstGeom>
+                  </pic:spPr>
+                </pic:pic>
+              </a:graphicData>
+            </a:graphic>
+          </wp:inline>
+        </w:drawing>
+      </w:r>
+    </w:p>
+    <w:p>
+      <w:pPr>
+        <w:jc w:val="center"/>
+        <w:rPr>
+          <w:sz w:val="24"/>
+          <w:szCs w:val="24"/>
+        </w:rPr>
+      </w:pPr>
+    </w:p>
+    <w:p>
+      <w:pPr>
+        <w:jc w:val="center"/>
+        <w:rPr>
+          <w:sz w:val="24"/>
+          <w:szCs w:val="24"/>
+        </w:rPr>
+      </w:pPr>
+      <w:r>
+        <w:rPr>
+          <w:noProof/>
+          <w:lang w:eastAsia="es-MX"/>
+        </w:rPr>
+        <w:drawing>
+          <wp:inline distT="0" distB="0" distL="0" distR="0" wp14:anchorId="13934560" wp14:editId="378F9396">
+            <wp:extent cx="5612130" cy="3155315"/>
+            <wp:effectExtent l="0" t="0" r="7620" b="6985"/>
+            <wp:docPr id="23" name="Imagen 23"/>
+            <wp:cNvGraphicFramePr>
+              <a:graphicFrameLocks xmlns:a="http://schemas.openxmlformats.org/drawingml/2006/main" noChangeAspect="1"/>
+            </wp:cNvGraphicFramePr>
+            <a:graphic xmlns:a="http://schemas.openxmlformats.org/drawingml/2006/main">
+              <a:graphicData uri="http://schemas.openxmlformats.org/drawingml/2006/picture">
+                <pic:pic xmlns:pic="http://schemas.openxmlformats.org/drawingml/2006/picture">
+                  <pic:nvPicPr>
+                    <pic:cNvPr id="1" name=""/>
+                    <pic:cNvPicPr/>
+                  </pic:nvPicPr>
+                  <pic:blipFill>
+                    <a:blip r:embed="rId17"/>
+                    <a:stretch>
+                      <a:fillRect/>
+                    </a:stretch>
+                  </pic:blipFill>
+                  <pic:spPr>
+                    <a:xfrm>
+                      <a:off x="0" y="0"/>
+                      <a:ext cx="5612130" cy="3155315"/>
+                    </a:xfrm>
+                    <a:prstGeom prst="rect">
+                      <a:avLst/>
+                    </a:prstGeom>
+                  </pic:spPr>
+                </pic:pic>
+              </a:graphicData>
+            </a:graphic>
+          </wp:inline>
+        </w:drawing>
+      </w:r>
+    </w:p>
+    <w:p>
+      <w:pPr>
+        <w:jc w:val="center"/>
+        <w:rPr>
+          <w:sz w:val="24"/>
+          <w:szCs w:val="24"/>
+        </w:rPr>
+      </w:pPr>
+      <w:r>
+        <w:rPr>
+          <w:noProof/>
+          <w:lang w:eastAsia="es-MX"/>
+        </w:rPr>
+        <w:lastRenderedPageBreak/>
+        <w:drawing>
+          <wp:inline distT="0" distB="0" distL="0" distR="0" wp14:anchorId="165A5D53" wp14:editId="6C1C363F">
+            <wp:extent cx="5612130" cy="3155315"/>
+            <wp:effectExtent l="0" t="0" r="7620" b="6985"/>
+            <wp:docPr id="24" name="Imagen 24"/>
+            <wp:cNvGraphicFramePr>
+              <a:graphicFrameLocks xmlns:a="http://schemas.openxmlformats.org/drawingml/2006/main" noChangeAspect="1"/>
+            </wp:cNvGraphicFramePr>
+            <a:graphic xmlns:a="http://schemas.openxmlformats.org/drawingml/2006/main">
+              <a:graphicData uri="http://schemas.openxmlformats.org/drawingml/2006/picture">
+                <pic:pic xmlns:pic="http://schemas.openxmlformats.org/drawingml/2006/picture">
+                  <pic:nvPicPr>
+                    <pic:cNvPr id="1" name=""/>
+                    <pic:cNvPicPr/>
+                  </pic:nvPicPr>
+                  <pic:blipFill>
+                    <a:blip r:embed="rId18"/>
+                    <a:stretch>
+                      <a:fillRect/>
+                    </a:stretch>
+                  </pic:blipFill>
+                  <pic:spPr>
+                    <a:xfrm>
+                      <a:off x="0" y="0"/>
+                      <a:ext cx="5612130" cy="3155315"/>
+                    </a:xfrm>
+                    <a:prstGeom prst="rect">
+                      <a:avLst/>
+                    </a:prstGeom>
+                  </pic:spPr>
+                </pic:pic>
+              </a:graphicData>
+            </a:graphic>
+          </wp:inline>
+        </w:drawing>
+      </w:r>
+      <w:r>
+        <w:rPr>
+          <w:sz w:val="24"/>
+          <w:szCs w:val="24"/>
+        </w:rPr>
+        <w:br/>
+      </w:r>
+      <w:r>
+        <w:rPr>
+          <w:sz w:val="24"/>
+          <w:szCs w:val="24"/>
+        </w:rPr>
+        <w:br/>
+      </w:r>
+      <w:r>
+        <w:rPr>
+          <w:sz w:val="24"/>
+          <w:szCs w:val="24"/>
+        </w:rPr>
+        <w:br/>
+      </w:r>
+      <w:r>
+        <w:rPr>
+          <w:sz w:val="24"/>
+          <w:szCs w:val="24"/>
+        </w:rPr>
+        <w:t>También</w:t>
+      </w:r>
+      <w:r>
+        <w:rPr>
+          <w:sz w:val="24"/>
+          <w:szCs w:val="24"/>
+        </w:rPr>
+        <w:t xml:space="preserve"> hay diversos efectos de sonido</w:t>
+      </w:r>
+      <w:r>
+        <w:rPr>
+          <w:sz w:val="24"/>
+          <w:szCs w:val="24"/>
+        </w:rPr>
+        <w:t xml:space="preserve"> que puedes usar durante la presentación. Asegúrate de darle a la ventana de la presentación y del panel los permisos para reproducir audio.</w:t>
+      </w:r>
+      <w:r>
+        <w:rPr>
+          <w:sz w:val="24"/>
+          <w:szCs w:val="24"/>
+        </w:rPr>
+        <w:br/>
+      </w:r>
+      <w:r>
+        <w:rPr>
+          <w:noProof/>
+          <w:lang w:eastAsia="es-MX"/>
+        </w:rPr>
+        <w:drawing>
+          <wp:inline distT="0" distB="0" distL="0" distR="0" wp14:anchorId="63B98E3F" wp14:editId="4E1CC535">
+            <wp:extent cx="5612130" cy="1220470"/>
+            <wp:effectExtent l="0" t="0" r="7620" b="0"/>
+            <wp:docPr id="15" name="Imagen 15"/>
+            <wp:cNvGraphicFramePr>
+              <a:graphicFrameLocks xmlns:a="http://schemas.openxmlformats.org/drawingml/2006/main" noChangeAspect="1"/>
+            </wp:cNvGraphicFramePr>
+            <a:graphic xmlns:a="http://schemas.openxmlformats.org/drawingml/2006/main">
+              <a:graphicData uri="http://schemas.openxmlformats.org/drawingml/2006/picture">
+                <pic:pic xmlns:pic="http://schemas.openxmlformats.org/drawingml/2006/picture">
+                  <pic:nvPicPr>
+                    <pic:cNvPr id="1" name=""/>
+                    <pic:cNvPicPr/>
+                  </pic:nvPicPr>
+                  <pic:blipFill>
+                    <a:blip r:embed="rId19"/>
+                    <a:stretch>
+                      <a:fillRect/>
+                    </a:stretch>
+                  </pic:blipFill>
+                  <pic:spPr>
+                    <a:xfrm>
+                      <a:off x="0" y="0"/>
+                      <a:ext cx="5612130" cy="1220470"/>
+                    </a:xfrm>
+                    <a:prstGeom prst="rect">
+                      <a:avLst/>
+                    </a:prstGeom>
+                  </pic:spPr>
+                </pic:pic>
+              </a:graphicData>
+            </a:graphic>
+          </wp:inline>
+        </w:drawing>
+      </w:r>
+      <w:r>
+        <w:rPr>
+          <w:sz w:val="24"/>
+          <w:szCs w:val="24"/>
+        </w:rPr>
+        <w:br/>
+      </w:r>
+    </w:p>
+    <w:p>
+      <w:pPr>
+        <w:jc w:val="center"/>
+        <w:rPr>
+          <w:sz w:val="24"/>
+          <w:szCs w:val="24"/>
+        </w:rPr>
+      </w:pPr>
+      <w:r>
+        <w:rPr>
+          <w:sz w:val="24"/>
+          <w:szCs w:val="24"/>
+        </w:rPr>
+        <w:br/>
+        <w:t xml:space="preserve">Y para finalizar, cuando ya haya terminado el match del equipo A vs el equipo B y quieran pasar más equipos, </w:t>
+      </w:r>
+      <w:r>
+        <w:rPr>
+          <w:sz w:val="24"/>
+          <w:szCs w:val="24"/>
+        </w:rPr>
+        <w:t xml:space="preserve">deberán reiniciar con el botón de </w:t>
+      </w:r>
+      <w:proofErr w:type="spellStart"/>
+      <w:r>
+        <w:rPr>
+          <w:sz w:val="24"/>
+          <w:szCs w:val="24"/>
+        </w:rPr>
+        <w:t>reset</w:t>
+      </w:r>
+      <w:proofErr w:type="spellEnd"/>
+      <w:r>
+        <w:rPr>
+          <w:sz w:val="24"/>
+          <w:szCs w:val="24"/>
+        </w:rPr>
+        <w:t>:</w:t>
+      </w:r>
+    </w:p>
+    <w:p>
+      <w:pPr>
+        <w:jc w:val="center"/>
+        <w:rPr>
+          <w:sz w:val="24"/>
+          <w:szCs w:val="24"/>
+        </w:rPr>
+      </w:pPr>
+      <w:r>
+        <w:rPr>
+          <w:sz w:val="24"/>
+          <w:szCs w:val="24"/>
+        </w:rPr>
+        <w:br/>
+      </w:r>
+      <w:r>
+        <w:rPr>
+          <w:noProof/>
+          <w:lang w:eastAsia="es-MX"/>
+        </w:rPr>
+        <w:drawing>
+          <wp:inline distT="0" distB="0" distL="0" distR="0" wp14:anchorId="4510B53A" wp14:editId="0FDD4B44">
+            <wp:extent cx="5612130" cy="853440"/>
+            <wp:effectExtent l="0" t="0" r="7620" b="3810"/>
+            <wp:docPr id="25" name="Imagen 25"/>
+            <wp:cNvGraphicFramePr>
+              <a:graphicFrameLocks xmlns:a="http://schemas.openxmlformats.org/drawingml/2006/main" noChangeAspect="1"/>
+            </wp:cNvGraphicFramePr>
+            <a:graphic xmlns:a="http://schemas.openxmlformats.org/drawingml/2006/main">
+              <a:graphicData uri="http://schemas.openxmlformats.org/drawingml/2006/picture">
+                <pic:pic xmlns:pic="http://schemas.openxmlformats.org/drawingml/2006/picture">
+                  <pic:nvPicPr>
+                    <pic:cNvPr id="1" name=""/>
+                    <pic:cNvPicPr/>
+                  </pic:nvPicPr>
+                  <pic:blipFill>
+                    <a:blip r:embed="rId20"/>
+                    <a:stretch>
+                      <a:fillRect/>
+                    </a:stretch>
+                  </pic:blipFill>
+                  <pic:spPr>
+                    <a:xfrm>
+                      <a:off x="0" y="0"/>
+                      <a:ext cx="5612130" cy="853440"/>
+                    </a:xfrm>
+                    <a:prstGeom prst="rect">
+                      <a:avLst/>
+                    </a:prstGeom>
+                  </pic:spPr>
+                </pic:pic>
+              </a:graphicData>
+            </a:graphic>
+          </wp:inline>
+        </w:drawing>
+      </w:r>
+      <w:r>
+        <w:rPr>
+          <w:sz w:val="24"/>
+          <w:szCs w:val="24"/>
+        </w:rPr>
+        <w:br/>
+      </w:r>
+    </w:p>
+    <w:p>
+      <w:pPr>
+        <w:jc w:val="center"/>
+        <w:rPr>
+          <w:sz w:val="24"/>
+          <w:szCs w:val="24"/>
+        </w:rPr>
+      </w:pPr>
+    </w:p>
+    <w:p>
+      <w:pPr>
+        <w:jc w:val="center"/>
+        <w:rPr>
+          <w:sz w:val="24"/>
+          <w:szCs w:val="24"/>
+        </w:rPr>
+      </w:pPr>
+      <w:r>
+        <w:rPr>
+          <w:sz w:val="24"/>
+          <w:szCs w:val="24"/>
+        </w:rPr>
+        <w:lastRenderedPageBreak/>
+        <w:br/>
+        <w:t>Acto seguido, deberán volver a poner los nombres de los nuevos equipos y seguir el flujo ya mencionado.</w:t>
+      </w:r>
+      <w:r>
+        <w:rPr>
+          <w:sz w:val="24"/>
+          <w:szCs w:val="24"/>
+        </w:rPr>
+        <w:br/>
+      </w:r>
+      <w:r>
+        <w:rPr>
+          <w:sz w:val="24"/>
+          <w:szCs w:val="24"/>
+        </w:rPr>
+        <w:t>Las preguntas seguirán siendo las mismas, si quieres otras, tendrás que subir otro manualmente.</w:t>
       </w:r>
     </w:p>
     <w:p>
